--- a/5th module(Advance Java)/exam_advanceJava_Doc/Discriptive/Advance Java Descriptive Final.docx
+++ b/5th module(Advance Java)/exam_advanceJava_Doc/Discriptive/Advance Java Descriptive Final.docx
@@ -1,6 +1,6 @@
 
 <file path=word/document.xml><?xml version="1.0" encoding="utf-8"?>
-<w:document xmlns:wpc="http://schemas.microsoft.com/office/word/2010/wordprocessingCanvas" xmlns:cx="http://schemas.microsoft.com/office/drawing/2014/chartex" xmlns:mc="http://schemas.openxmlformats.org/markup-compatibility/2006" xmlns:o="urn:schemas-microsoft-com:office:office" xmlns:r="http://schemas.openxmlformats.org/officeDocument/2006/relationships" xmlns:m="http://schemas.openxmlformats.org/officeDocument/2006/math" xmlns:v="urn:schemas-microsoft-com:vml" xmlns:wp14="http://schemas.microsoft.com/office/word/2010/wordprocessingDrawing" xmlns:wp="http://schemas.openxmlformats.org/drawingml/2006/wordprocessingDrawing" xmlns:w10="urn:schemas-microsoft-com:office:word" xmlns:w="http://schemas.openxmlformats.org/wordprocessingml/2006/main" xmlns:w14="http://schemas.microsoft.com/office/word/2010/wordml" xmlns:w15="http://schemas.microsoft.com/office/word/2012/wordml" xmlns:w16se="http://schemas.microsoft.com/office/word/2015/wordml/symex" xmlns:wpg="http://schemas.microsoft.com/office/word/2010/wordprocessingGroup" xmlns:wpi="http://schemas.microsoft.com/office/word/2010/wordprocessingInk" xmlns:wne="http://schemas.microsoft.com/office/word/2006/wordml" xmlns:wps="http://schemas.microsoft.com/office/word/2010/wordprocessingShape" mc:Ignorable="w14 w15 w16se wp14">
+<w:document xmlns:wpc="http://schemas.microsoft.com/office/word/2010/wordprocessingCanvas" xmlns:mc="http://schemas.openxmlformats.org/markup-compatibility/2006" xmlns:o="urn:schemas-microsoft-com:office:office" xmlns:r="http://schemas.openxmlformats.org/officeDocument/2006/relationships" xmlns:m="http://schemas.openxmlformats.org/officeDocument/2006/math" xmlns:v="urn:schemas-microsoft-com:vml" xmlns:wp14="http://schemas.microsoft.com/office/word/2010/wordprocessingDrawing" xmlns:wp="http://schemas.openxmlformats.org/drawingml/2006/wordprocessingDrawing" xmlns:w10="urn:schemas-microsoft-com:office:word" xmlns:w="http://schemas.openxmlformats.org/wordprocessingml/2006/main" xmlns:w14="http://schemas.microsoft.com/office/word/2010/wordml" xmlns:w15="http://schemas.microsoft.com/office/word/2012/wordml" xmlns:wpg="http://schemas.microsoft.com/office/word/2010/wordprocessingGroup" xmlns:wpi="http://schemas.microsoft.com/office/word/2010/wordprocessingInk" xmlns:wne="http://schemas.microsoft.com/office/word/2006/wordml" xmlns:wps="http://schemas.microsoft.com/office/word/2010/wordprocessingShape" mc:Ignorable="w14 w15 wp14">
   <w:body>
     <w:p>
       <w:pPr>
@@ -16,8 +16,6 @@
           <w:u w:val="single"/>
         </w:rPr>
       </w:pPr>
-      <w:bookmarkStart w:id="0" w:name="_GoBack"/>
-      <w:bookmarkEnd w:id="0"/>
       <w:r>
         <w:rPr>
           <w:rFonts w:asciiTheme="majorHAnsi" w:hAnsiTheme="majorHAnsi"/>
@@ -11614,77 +11612,77 @@
           <w:sz w:val="18"/>
           <w:szCs w:val="18"/>
         </w:rPr>
+        <w:t>❑</w:t>
+      </w:r>
+      <w:r>
+        <w:rPr>
+          <w:b/>
+          <w:i/>
+          <w:color w:val="0D0D0D" w:themeColor="text1" w:themeTint="F2"/>
+          <w:sz w:val="18"/>
+          <w:szCs w:val="18"/>
+        </w:rPr>
+        <w:t xml:space="preserve"> The DOM API defines the methods of a Document object that enable you to analyze an XML document by navigating through the nodes in the Document object.</w:t>
+      </w:r>
+    </w:p>
+    <w:p>
+      <w:pPr>
+        <w:spacing w:line="240" w:lineRule="auto"/>
+        <w:contextualSpacing/>
+        <w:jc w:val="both"/>
+        <w:rPr>
+          <w:b/>
+          <w:i/>
+          <w:color w:val="0D0D0D" w:themeColor="text1" w:themeTint="F2"/>
+          <w:sz w:val="18"/>
+          <w:szCs w:val="18"/>
+        </w:rPr>
+      </w:pPr>
+      <w:r>
+        <w:rPr>
+          <w:rFonts w:ascii="MS Mincho" w:eastAsia="MS Mincho" w:hAnsi="MS Mincho" w:cs="MS Mincho" w:hint="eastAsia"/>
+          <w:b/>
+          <w:i/>
+          <w:color w:val="0D0D0D" w:themeColor="text1" w:themeTint="F2"/>
+          <w:sz w:val="18"/>
+          <w:szCs w:val="18"/>
+        </w:rPr>
+        <w:t>❑</w:t>
+      </w:r>
+      <w:r>
+        <w:rPr>
+          <w:b/>
+          <w:i/>
+          <w:color w:val="0D0D0D" w:themeColor="text1" w:themeTint="F2"/>
+          <w:sz w:val="18"/>
+          <w:szCs w:val="18"/>
+        </w:rPr>
+        <w:t xml:space="preserve"> The DOM API also defines methods for creating a new XML document encapsulated by a Document object.</w:t>
+      </w:r>
+    </w:p>
+    <w:p>
+      <w:pPr>
+        <w:spacing w:line="240" w:lineRule="auto"/>
+        <w:contextualSpacing/>
+        <w:jc w:val="both"/>
+        <w:rPr>
+          <w:b/>
+          <w:i/>
+          <w:color w:val="0D0D0D" w:themeColor="text1" w:themeTint="F2"/>
+          <w:sz w:val="18"/>
+          <w:szCs w:val="18"/>
+        </w:rPr>
+      </w:pPr>
+      <w:r>
+        <w:rPr>
+          <w:rFonts w:ascii="MS Mincho" w:eastAsia="MS Mincho" w:hAnsi="MS Mincho" w:cs="MS Mincho" w:hint="eastAsia"/>
+          <w:b/>
+          <w:i/>
+          <w:color w:val="0D0D0D" w:themeColor="text1" w:themeTint="F2"/>
+          <w:sz w:val="18"/>
+          <w:szCs w:val="18"/>
+        </w:rPr>
         <w:lastRenderedPageBreak/>
-        <w:t>❑</w:t>
-      </w:r>
-      <w:r>
-        <w:rPr>
-          <w:b/>
-          <w:i/>
-          <w:color w:val="0D0D0D" w:themeColor="text1" w:themeTint="F2"/>
-          <w:sz w:val="18"/>
-          <w:szCs w:val="18"/>
-        </w:rPr>
-        <w:t xml:space="preserve"> The DOM API defines the methods of a Document object that enable you to analyze an XML document by navigating through the nodes in the Document object.</w:t>
-      </w:r>
-    </w:p>
-    <w:p>
-      <w:pPr>
-        <w:spacing w:line="240" w:lineRule="auto"/>
-        <w:contextualSpacing/>
-        <w:jc w:val="both"/>
-        <w:rPr>
-          <w:b/>
-          <w:i/>
-          <w:color w:val="0D0D0D" w:themeColor="text1" w:themeTint="F2"/>
-          <w:sz w:val="18"/>
-          <w:szCs w:val="18"/>
-        </w:rPr>
-      </w:pPr>
-      <w:r>
-        <w:rPr>
-          <w:rFonts w:ascii="MS Mincho" w:eastAsia="MS Mincho" w:hAnsi="MS Mincho" w:cs="MS Mincho" w:hint="eastAsia"/>
-          <w:b/>
-          <w:i/>
-          <w:color w:val="0D0D0D" w:themeColor="text1" w:themeTint="F2"/>
-          <w:sz w:val="18"/>
-          <w:szCs w:val="18"/>
-        </w:rPr>
-        <w:t>❑</w:t>
-      </w:r>
-      <w:r>
-        <w:rPr>
-          <w:b/>
-          <w:i/>
-          <w:color w:val="0D0D0D" w:themeColor="text1" w:themeTint="F2"/>
-          <w:sz w:val="18"/>
-          <w:szCs w:val="18"/>
-        </w:rPr>
-        <w:t xml:space="preserve"> The DOM API also defines methods for creating a new XML document encapsulated by a Document object.</w:t>
-      </w:r>
-    </w:p>
-    <w:p>
-      <w:pPr>
-        <w:spacing w:line="240" w:lineRule="auto"/>
-        <w:contextualSpacing/>
-        <w:jc w:val="both"/>
-        <w:rPr>
-          <w:b/>
-          <w:i/>
-          <w:color w:val="0D0D0D" w:themeColor="text1" w:themeTint="F2"/>
-          <w:sz w:val="18"/>
-          <w:szCs w:val="18"/>
-        </w:rPr>
-      </w:pPr>
-      <w:r>
-        <w:rPr>
-          <w:rFonts w:ascii="MS Mincho" w:eastAsia="MS Mincho" w:hAnsi="MS Mincho" w:cs="MS Mincho" w:hint="eastAsia"/>
-          <w:b/>
-          <w:i/>
-          <w:color w:val="0D0D0D" w:themeColor="text1" w:themeTint="F2"/>
-          <w:sz w:val="18"/>
-          <w:szCs w:val="18"/>
-        </w:rPr>
         <w:t>❑</w:t>
       </w:r>
       <w:r>
@@ -14458,6 +14456,7 @@
           <w:sz w:val="18"/>
           <w:szCs w:val="18"/>
         </w:rPr>
+        <w:lastRenderedPageBreak/>
         <w:t>105</w:t>
       </w:r>
       <w:r>
@@ -14715,30 +14714,7 @@
           <w:szCs w:val="18"/>
         </w:rPr>
         <w:tab/>
-        <w:t>ii) Nativ</w:t>
-      </w:r>
-    </w:p>
-    <w:p>
-      <w:pPr>
-        <w:spacing w:after="0" w:line="240" w:lineRule="auto"/>
-        <w:jc w:val="both"/>
-        <w:rPr>
-          <w:b/>
-          <w:i/>
-          <w:color w:val="0D0D0D" w:themeColor="text1" w:themeTint="F2"/>
-          <w:sz w:val="18"/>
-          <w:szCs w:val="18"/>
-        </w:rPr>
-      </w:pPr>
-      <w:r>
-        <w:rPr>
-          <w:b/>
-          <w:i/>
-          <w:color w:val="0D0D0D" w:themeColor="text1" w:themeTint="F2"/>
-          <w:sz w:val="18"/>
-          <w:szCs w:val="18"/>
-        </w:rPr>
-        <w:t>e API/ partly java</w:t>
+        <w:t>ii) Native API/ partly java</w:t>
       </w:r>
       <w:r>
         <w:rPr>
@@ -16149,7 +16125,27 @@
           <w:sz w:val="18"/>
           <w:szCs w:val="18"/>
         </w:rPr>
-        <w:t xml:space="preserve">We can implement the table model interface extending the AbstractTableModel which includes the last  six method among the 9 methods and defining of the first three methods. </w:t>
+        <w:t>We can implement the table model interface extending the AbstractTab</w:t>
+      </w:r>
+      <w:r>
+        <w:rPr>
+          <w:b/>
+          <w:i/>
+          <w:color w:val="0D0D0D" w:themeColor="text1" w:themeTint="F2"/>
+          <w:sz w:val="18"/>
+          <w:szCs w:val="18"/>
+        </w:rPr>
+        <w:t>leModel which includes the last</w:t>
+      </w:r>
+      <w:r>
+        <w:rPr>
+          <w:b/>
+          <w:i/>
+          <w:color w:val="0D0D0D" w:themeColor="text1" w:themeTint="F2"/>
+          <w:sz w:val="18"/>
+          <w:szCs w:val="18"/>
+        </w:rPr>
+        <w:t xml:space="preserve"> six method among the 9 methods and defining of the first three methods. </w:t>
       </w:r>
     </w:p>
     <w:p>
@@ -16845,19 +16841,7 @@
                 <w:sz w:val="18"/>
                 <w:szCs w:val="18"/>
               </w:rPr>
-              <w:t xml:space="preserve">1. It expects only an SQL statement that </w:t>
-            </w:r>
-            <w:r>
-              <w:rPr>
-                <w:rFonts w:ascii="Calibri" w:hAnsi="Calibri" w:cs="Calibri"/>
-                <w:b/>
-                <w:i/>
-                <w:color w:val="0D0D0D" w:themeColor="text1" w:themeTint="F2"/>
-                <w:sz w:val="18"/>
-                <w:szCs w:val="18"/>
-              </w:rPr>
-              <w:lastRenderedPageBreak/>
-              <w:t>generate results.</w:t>
+              <w:t>1. It expects only an SQL statement that generate results.</w:t>
             </w:r>
           </w:p>
         </w:tc>
@@ -16888,20 +16872,7 @@
                 <w:sz w:val="18"/>
                 <w:szCs w:val="18"/>
               </w:rPr>
-              <w:lastRenderedPageBreak/>
-              <w:t xml:space="preserve">1. It is to execute statements that change the contents of the database </w:t>
-            </w:r>
-            <w:r>
-              <w:rPr>
-                <w:rFonts w:ascii="Calibri" w:hAnsi="Calibri" w:cs="Calibri"/>
-                <w:b/>
-                <w:i/>
-                <w:color w:val="0D0D0D" w:themeColor="text1" w:themeTint="F2"/>
-                <w:sz w:val="18"/>
-                <w:szCs w:val="18"/>
-              </w:rPr>
-              <w:lastRenderedPageBreak/>
-              <w:t>rather than return results.</w:t>
+              <w:t>1. It is to execute statements that change the contents of the database rather than return results.</w:t>
             </w:r>
           </w:p>
         </w:tc>
@@ -16934,7 +16905,6 @@
                 <w:sz w:val="18"/>
                 <w:szCs w:val="18"/>
               </w:rPr>
-              <w:lastRenderedPageBreak/>
               <w:t>2. It returns the resultSet.</w:t>
             </w:r>
           </w:p>
@@ -17133,13 +17103,7 @@
         </w:rPr>
         <w:t>Ans: Error handling means to handle error throwing exception or try-catch</w:t>
       </w:r>
-    </w:p>
-    <w:p>
-      <w:pPr>
-        <w:autoSpaceDE w:val="0"/>
-        <w:autoSpaceDN w:val="0"/>
-        <w:adjustRightInd w:val="0"/>
-        <w:spacing w:after="0" w:line="240" w:lineRule="auto"/>
+      <w:r>
         <w:rPr>
           <w:rFonts w:ascii="Calibri" w:hAnsi="Calibri" w:cs="Calibri"/>
           <w:b/>
@@ -17148,7 +17112,8 @@
           <w:sz w:val="18"/>
           <w:szCs w:val="18"/>
         </w:rPr>
-      </w:pPr>
+        <w:t xml:space="preserve"> </w:t>
+      </w:r>
       <w:r>
         <w:rPr>
           <w:rFonts w:ascii="Calibri" w:hAnsi="Calibri" w:cs="Calibri"/>
@@ -18009,6 +17974,28 @@
         </w:rPr>
         <w:t>Ans: The JTree class defines a component that displays data organized in a</w:t>
       </w:r>
+      <w:r>
+        <w:rPr>
+          <w:rFonts w:ascii="Calibri" w:hAnsi="Calibri" w:cs="Calibri"/>
+          <w:b/>
+          <w:i/>
+          <w:color w:val="0D0D0D" w:themeColor="text1" w:themeTint="F2"/>
+          <w:sz w:val="18"/>
+          <w:szCs w:val="18"/>
+        </w:rPr>
+        <w:t xml:space="preserve"> </w:t>
+      </w:r>
+      <w:r>
+        <w:rPr>
+          <w:rFonts w:ascii="Calibri" w:hAnsi="Calibri" w:cs="Calibri"/>
+          <w:b/>
+          <w:i/>
+          <w:color w:val="0D0D0D" w:themeColor="text1" w:themeTint="F2"/>
+          <w:sz w:val="18"/>
+          <w:szCs w:val="18"/>
+        </w:rPr>
+        <w:t>tree-like structure.</w:t>
+      </w:r>
     </w:p>
     <w:p>
       <w:pPr>
@@ -18025,17 +18012,6 @@
           <w:szCs w:val="18"/>
         </w:rPr>
       </w:pPr>
-      <w:r>
-        <w:rPr>
-          <w:rFonts w:ascii="Calibri" w:hAnsi="Calibri" w:cs="Calibri"/>
-          <w:b/>
-          <w:i/>
-          <w:color w:val="0D0D0D" w:themeColor="text1" w:themeTint="F2"/>
-          <w:sz w:val="18"/>
-          <w:szCs w:val="18"/>
-        </w:rPr>
-        <w:t>tree-like structure.</w:t>
-      </w:r>
     </w:p>
     <w:p>
       <w:pPr>
@@ -18052,6 +18028,28 @@
           <w:szCs w:val="18"/>
         </w:rPr>
       </w:pPr>
+      <w:r>
+        <w:rPr>
+          <w:rFonts w:ascii="Calibri" w:hAnsi="Calibri" w:cs="Calibri"/>
+          <w:b/>
+          <w:i/>
+          <w:color w:val="0D0D0D" w:themeColor="text1" w:themeTint="F2"/>
+          <w:sz w:val="18"/>
+          <w:szCs w:val="18"/>
+        </w:rPr>
+        <w:t>127</w:t>
+      </w:r>
+      <w:r>
+        <w:rPr>
+          <w:rFonts w:ascii="Calibri" w:hAnsi="Calibri" w:cs="Calibri"/>
+          <w:b/>
+          <w:i/>
+          <w:color w:val="0D0D0D" w:themeColor="text1" w:themeTint="F2"/>
+          <w:sz w:val="18"/>
+          <w:szCs w:val="18"/>
+        </w:rPr>
+        <w:t>. What is node and root ?</w:t>
+      </w:r>
     </w:p>
     <w:p>
       <w:pPr>
@@ -18077,7 +18075,7 @@
           <w:sz w:val="18"/>
           <w:szCs w:val="18"/>
         </w:rPr>
-        <w:t>127</w:t>
+        <w:t xml:space="preserve">Ans: Each element in a JTree is called node. The base node of a tree is referred as </w:t>
       </w:r>
       <w:r>
         <w:rPr>
@@ -18088,7 +18086,18 @@
           <w:sz w:val="18"/>
           <w:szCs w:val="18"/>
         </w:rPr>
-        <w:t>. What is node and root ?</w:t>
+        <w:t xml:space="preserve"> </w:t>
+      </w:r>
+      <w:r>
+        <w:rPr>
+          <w:rFonts w:ascii="Calibri" w:hAnsi="Calibri" w:cs="Calibri"/>
+          <w:b/>
+          <w:i/>
+          <w:color w:val="0D0D0D" w:themeColor="text1" w:themeTint="F2"/>
+          <w:sz w:val="18"/>
+          <w:szCs w:val="18"/>
+        </w:rPr>
+        <w:t>root node.</w:t>
       </w:r>
     </w:p>
     <w:p>
@@ -18106,17 +18115,6 @@
           <w:szCs w:val="18"/>
         </w:rPr>
       </w:pPr>
-      <w:r>
-        <w:rPr>
-          <w:rFonts w:ascii="Calibri" w:hAnsi="Calibri" w:cs="Calibri"/>
-          <w:b/>
-          <w:i/>
-          <w:color w:val="0D0D0D" w:themeColor="text1" w:themeTint="F2"/>
-          <w:sz w:val="18"/>
-          <w:szCs w:val="18"/>
-        </w:rPr>
-        <w:t xml:space="preserve">Ans: Each element in a JTree is called node. The base node of a tree is referred as </w:t>
-      </w:r>
     </w:p>
     <w:p>
       <w:pPr>
@@ -18142,7 +18140,18 @@
           <w:sz w:val="18"/>
           <w:szCs w:val="18"/>
         </w:rPr>
-        <w:t>root node.</w:t>
+        <w:t>128</w:t>
+      </w:r>
+      <w:r>
+        <w:rPr>
+          <w:rFonts w:ascii="Calibri" w:hAnsi="Calibri" w:cs="Calibri"/>
+          <w:b/>
+          <w:i/>
+          <w:color w:val="0D0D0D" w:themeColor="text1" w:themeTint="F2"/>
+          <w:sz w:val="18"/>
+          <w:szCs w:val="18"/>
+        </w:rPr>
+        <w:t>. What s leaf node?</w:t>
       </w:r>
     </w:p>
     <w:p>
@@ -18160,6 +18169,17 @@
           <w:szCs w:val="18"/>
         </w:rPr>
       </w:pPr>
+      <w:r>
+        <w:rPr>
+          <w:rFonts w:ascii="Calibri" w:hAnsi="Calibri" w:cs="Calibri"/>
+          <w:b/>
+          <w:i/>
+          <w:color w:val="0D0D0D" w:themeColor="text1" w:themeTint="F2"/>
+          <w:sz w:val="18"/>
+          <w:szCs w:val="18"/>
+        </w:rPr>
+        <w:t>Ans: Leaf node is such a node which has no child.</w:t>
+      </w:r>
     </w:p>
     <w:p>
       <w:pPr>
@@ -18176,28 +18196,6 @@
           <w:szCs w:val="18"/>
         </w:rPr>
       </w:pPr>
-      <w:r>
-        <w:rPr>
-          <w:rFonts w:ascii="Calibri" w:hAnsi="Calibri" w:cs="Calibri"/>
-          <w:b/>
-          <w:i/>
-          <w:color w:val="0D0D0D" w:themeColor="text1" w:themeTint="F2"/>
-          <w:sz w:val="18"/>
-          <w:szCs w:val="18"/>
-        </w:rPr>
-        <w:t>128</w:t>
-      </w:r>
-      <w:r>
-        <w:rPr>
-          <w:rFonts w:ascii="Calibri" w:hAnsi="Calibri" w:cs="Calibri"/>
-          <w:b/>
-          <w:i/>
-          <w:color w:val="0D0D0D" w:themeColor="text1" w:themeTint="F2"/>
-          <w:sz w:val="18"/>
-          <w:szCs w:val="18"/>
-        </w:rPr>
-        <w:t>. What s leaf node?</w:t>
-      </w:r>
     </w:p>
     <w:p>
       <w:pPr>
@@ -18223,7 +18221,18 @@
           <w:sz w:val="18"/>
           <w:szCs w:val="18"/>
         </w:rPr>
-        <w:t>Ans: Leaf node is such a node which has no child.</w:t>
+        <w:t>129</w:t>
+      </w:r>
+      <w:r>
+        <w:rPr>
+          <w:rFonts w:ascii="Calibri" w:hAnsi="Calibri" w:cs="Calibri"/>
+          <w:b/>
+          <w:i/>
+          <w:color w:val="0D0D0D" w:themeColor="text1" w:themeTint="F2"/>
+          <w:sz w:val="18"/>
+          <w:szCs w:val="18"/>
+        </w:rPr>
+        <w:t>. Write the methods of Tree Nodes.</w:t>
       </w:r>
     </w:p>
     <w:p>
@@ -18241,6 +18250,17 @@
           <w:szCs w:val="18"/>
         </w:rPr>
       </w:pPr>
+      <w:r>
+        <w:rPr>
+          <w:rFonts w:ascii="Calibri" w:hAnsi="Calibri" w:cs="Calibri"/>
+          <w:b/>
+          <w:i/>
+          <w:color w:val="0D0D0D" w:themeColor="text1" w:themeTint="F2"/>
+          <w:sz w:val="18"/>
+          <w:szCs w:val="18"/>
+        </w:rPr>
+        <w:t>Ans: i) getParent() ii) getChildCount() iii) getChildAt(int index) iv) children()</w:t>
+      </w:r>
     </w:p>
     <w:p>
       <w:pPr>
@@ -18266,18 +18286,7 @@
           <w:sz w:val="18"/>
           <w:szCs w:val="18"/>
         </w:rPr>
-        <w:t>129</w:t>
-      </w:r>
-      <w:r>
-        <w:rPr>
-          <w:rFonts w:ascii="Calibri" w:hAnsi="Calibri" w:cs="Calibri"/>
-          <w:b/>
-          <w:i/>
-          <w:color w:val="0D0D0D" w:themeColor="text1" w:themeTint="F2"/>
-          <w:sz w:val="18"/>
-          <w:szCs w:val="18"/>
-        </w:rPr>
-        <w:t>. Write the methods of Tree Nodes.</w:t>
+        <w:t>iv) getIndex(TreeNode node) v) getAllowsChildren() vi) isLeaf()</w:t>
       </w:r>
     </w:p>
     <w:p>
@@ -18295,17 +18304,6 @@
           <w:szCs w:val="18"/>
         </w:rPr>
       </w:pPr>
-      <w:r>
-        <w:rPr>
-          <w:rFonts w:ascii="Calibri" w:hAnsi="Calibri" w:cs="Calibri"/>
-          <w:b/>
-          <w:i/>
-          <w:color w:val="0D0D0D" w:themeColor="text1" w:themeTint="F2"/>
-          <w:sz w:val="18"/>
-          <w:szCs w:val="18"/>
-        </w:rPr>
-        <w:t>Ans: i) getParent() ii) getChildCount() iii) getChildAt(int index) iv) children()</w:t>
-      </w:r>
     </w:p>
     <w:p>
       <w:pPr>
@@ -18331,7 +18329,18 @@
           <w:sz w:val="18"/>
           <w:szCs w:val="18"/>
         </w:rPr>
-        <w:t>iv) getIndex(TreeNode node) v) getAllowsChildren() vi) isLeaf()</w:t>
+        <w:t>130</w:t>
+      </w:r>
+      <w:r>
+        <w:rPr>
+          <w:rFonts w:ascii="Calibri" w:hAnsi="Calibri" w:cs="Calibri"/>
+          <w:b/>
+          <w:i/>
+          <w:color w:val="0D0D0D" w:themeColor="text1" w:themeTint="F2"/>
+          <w:sz w:val="18"/>
+          <w:szCs w:val="18"/>
+        </w:rPr>
+        <w:t>. What is TreeNode?</w:t>
       </w:r>
     </w:p>
     <w:p>
@@ -18349,6 +18358,17 @@
           <w:szCs w:val="18"/>
         </w:rPr>
       </w:pPr>
+      <w:r>
+        <w:rPr>
+          <w:rFonts w:ascii="Calibri" w:hAnsi="Calibri" w:cs="Calibri"/>
+          <w:b/>
+          <w:i/>
+          <w:color w:val="0D0D0D" w:themeColor="text1" w:themeTint="F2"/>
+          <w:sz w:val="18"/>
+          <w:szCs w:val="18"/>
+        </w:rPr>
+        <w:t>Ans: TreeNode is an interface provided for navigating JTree by its methods.</w:t>
+      </w:r>
     </w:p>
     <w:p>
       <w:pPr>
@@ -18365,28 +18385,6 @@
           <w:szCs w:val="18"/>
         </w:rPr>
       </w:pPr>
-      <w:r>
-        <w:rPr>
-          <w:rFonts w:ascii="Calibri" w:hAnsi="Calibri" w:cs="Calibri"/>
-          <w:b/>
-          <w:i/>
-          <w:color w:val="0D0D0D" w:themeColor="text1" w:themeTint="F2"/>
-          <w:sz w:val="18"/>
-          <w:szCs w:val="18"/>
-        </w:rPr>
-        <w:t>130</w:t>
-      </w:r>
-      <w:r>
-        <w:rPr>
-          <w:rFonts w:ascii="Calibri" w:hAnsi="Calibri" w:cs="Calibri"/>
-          <w:b/>
-          <w:i/>
-          <w:color w:val="0D0D0D" w:themeColor="text1" w:themeTint="F2"/>
-          <w:sz w:val="18"/>
-          <w:szCs w:val="18"/>
-        </w:rPr>
-        <w:t>. What is TreeNode?</w:t>
-      </w:r>
     </w:p>
     <w:p>
       <w:pPr>
@@ -18412,7 +18410,18 @@
           <w:sz w:val="18"/>
           <w:szCs w:val="18"/>
         </w:rPr>
-        <w:t>Ans: TreeNode is an interface provided for navigating JTree by its methods.</w:t>
+        <w:t>131</w:t>
+      </w:r>
+      <w:r>
+        <w:rPr>
+          <w:rFonts w:ascii="Calibri" w:hAnsi="Calibri" w:cs="Calibri"/>
+          <w:b/>
+          <w:i/>
+          <w:color w:val="0D0D0D" w:themeColor="text1" w:themeTint="F2"/>
+          <w:sz w:val="18"/>
+          <w:szCs w:val="18"/>
+        </w:rPr>
+        <w:t>. What is TreeModel?</w:t>
       </w:r>
     </w:p>
     <w:p>
@@ -18430,6 +18439,17 @@
           <w:szCs w:val="18"/>
         </w:rPr>
       </w:pPr>
+      <w:r>
+        <w:rPr>
+          <w:rFonts w:ascii="Calibri" w:hAnsi="Calibri" w:cs="Calibri"/>
+          <w:b/>
+          <w:i/>
+          <w:color w:val="0D0D0D" w:themeColor="text1" w:themeTint="F2"/>
+          <w:sz w:val="18"/>
+          <w:szCs w:val="18"/>
+        </w:rPr>
+        <w:t>Ans: Like a JTable component the JTree component works with an underlying model object that supplies the data that is to be displayed in the tree.</w:t>
+      </w:r>
     </w:p>
     <w:p>
       <w:pPr>
@@ -18446,28 +18466,6 @@
           <w:szCs w:val="18"/>
         </w:rPr>
       </w:pPr>
-      <w:r>
-        <w:rPr>
-          <w:rFonts w:ascii="Calibri" w:hAnsi="Calibri" w:cs="Calibri"/>
-          <w:b/>
-          <w:i/>
-          <w:color w:val="0D0D0D" w:themeColor="text1" w:themeTint="F2"/>
-          <w:sz w:val="18"/>
-          <w:szCs w:val="18"/>
-        </w:rPr>
-        <w:t>131</w:t>
-      </w:r>
-      <w:r>
-        <w:rPr>
-          <w:rFonts w:ascii="Calibri" w:hAnsi="Calibri" w:cs="Calibri"/>
-          <w:b/>
-          <w:i/>
-          <w:color w:val="0D0D0D" w:themeColor="text1" w:themeTint="F2"/>
-          <w:sz w:val="18"/>
-          <w:szCs w:val="18"/>
-        </w:rPr>
-        <w:t>. What is TreeModel?</w:t>
-      </w:r>
     </w:p>
     <w:p>
       <w:pPr>
@@ -18493,7 +18491,18 @@
           <w:sz w:val="18"/>
           <w:szCs w:val="18"/>
         </w:rPr>
-        <w:t>Ans: Like a JTable component the JTree component works with an underlying model object that supplies the data that is to be displayed in the tree.</w:t>
+        <w:t>132</w:t>
+      </w:r>
+      <w:r>
+        <w:rPr>
+          <w:rFonts w:ascii="Calibri" w:hAnsi="Calibri" w:cs="Calibri"/>
+          <w:b/>
+          <w:i/>
+          <w:color w:val="0D0D0D" w:themeColor="text1" w:themeTint="F2"/>
+          <w:sz w:val="18"/>
+          <w:szCs w:val="18"/>
+        </w:rPr>
+        <w:t>. What is calling Procedures?</w:t>
       </w:r>
     </w:p>
     <w:p>
@@ -18511,6 +18520,17 @@
           <w:szCs w:val="18"/>
         </w:rPr>
       </w:pPr>
+      <w:r>
+        <w:rPr>
+          <w:rFonts w:ascii="Calibri" w:hAnsi="Calibri" w:cs="Calibri"/>
+          <w:b/>
+          <w:i/>
+          <w:color w:val="0D0D0D" w:themeColor="text1" w:themeTint="F2"/>
+          <w:sz w:val="18"/>
+          <w:szCs w:val="18"/>
+        </w:rPr>
+        <w:t xml:space="preserve">Ans: We can obtain a CallableStatement reference corresponding to a stored procedures are called by prepareCall() method for a connection object. This procedure is referred to calling procedures. </w:t>
+      </w:r>
     </w:p>
     <w:p>
       <w:pPr>
@@ -18527,28 +18547,6 @@
           <w:szCs w:val="18"/>
         </w:rPr>
       </w:pPr>
-      <w:r>
-        <w:rPr>
-          <w:rFonts w:ascii="Calibri" w:hAnsi="Calibri" w:cs="Calibri"/>
-          <w:b/>
-          <w:i/>
-          <w:color w:val="0D0D0D" w:themeColor="text1" w:themeTint="F2"/>
-          <w:sz w:val="18"/>
-          <w:szCs w:val="18"/>
-        </w:rPr>
-        <w:t>132</w:t>
-      </w:r>
-      <w:r>
-        <w:rPr>
-          <w:rFonts w:ascii="Calibri" w:hAnsi="Calibri" w:cs="Calibri"/>
-          <w:b/>
-          <w:i/>
-          <w:color w:val="0D0D0D" w:themeColor="text1" w:themeTint="F2"/>
-          <w:sz w:val="18"/>
-          <w:szCs w:val="18"/>
-        </w:rPr>
-        <w:t>. What is calling Procedures?</w:t>
-      </w:r>
     </w:p>
     <w:p>
       <w:pPr>
@@ -18574,15 +18572,9 @@
           <w:sz w:val="18"/>
           <w:szCs w:val="18"/>
         </w:rPr>
-        <w:t xml:space="preserve">Ans: We can obtain a CallableStatement reference corresponding to a stored procedures are called by prepareCall() method for a connection object. This procedure is referred to calling procedures. </w:t>
-      </w:r>
-    </w:p>
-    <w:p>
-      <w:pPr>
-        <w:autoSpaceDE w:val="0"/>
-        <w:autoSpaceDN w:val="0"/>
-        <w:adjustRightInd w:val="0"/>
-        <w:spacing w:after="0" w:line="240" w:lineRule="auto"/>
+        <w:t>133</w:t>
+      </w:r>
+      <w:r>
         <w:rPr>
           <w:rFonts w:ascii="Calibri" w:hAnsi="Calibri" w:cs="Calibri"/>
           <w:b/>
@@ -18591,14 +18583,9 @@
           <w:sz w:val="18"/>
           <w:szCs w:val="18"/>
         </w:rPr>
-      </w:pPr>
-    </w:p>
-    <w:p>
-      <w:pPr>
-        <w:autoSpaceDE w:val="0"/>
-        <w:autoSpaceDN w:val="0"/>
-        <w:adjustRightInd w:val="0"/>
-        <w:spacing w:after="0" w:line="240" w:lineRule="auto"/>
+        <w:t>. How do you deal with the problem to mapping objects to relational data models?</w:t>
+      </w:r>
+      <w:r>
         <w:rPr>
           <w:rFonts w:ascii="Calibri" w:hAnsi="Calibri" w:cs="Calibri"/>
           <w:b/>
@@ -18607,7 +18594,10 @@
           <w:sz w:val="18"/>
           <w:szCs w:val="18"/>
         </w:rPr>
-      </w:pPr>
+        <w:t xml:space="preserve"> </w:t>
+      </w:r>
+      <w:bookmarkStart w:id="0" w:name="_GoBack"/>
+      <w:bookmarkEnd w:id="0"/>
       <w:r>
         <w:rPr>
           <w:rFonts w:ascii="Calibri" w:hAnsi="Calibri" w:cs="Calibri"/>
@@ -18617,18 +18607,7 @@
           <w:sz w:val="18"/>
           <w:szCs w:val="18"/>
         </w:rPr>
-        <w:t>133</w:t>
-      </w:r>
-      <w:r>
-        <w:rPr>
-          <w:rFonts w:ascii="Calibri" w:hAnsi="Calibri" w:cs="Calibri"/>
-          <w:b/>
-          <w:i/>
-          <w:color w:val="0D0D0D" w:themeColor="text1" w:themeTint="F2"/>
-          <w:sz w:val="18"/>
-          <w:szCs w:val="18"/>
-        </w:rPr>
-        <w:t xml:space="preserve">. How do you deal with the problem to mapping objects to relational data models?(Draw the level SQL-to –Simple Object Mapping Diagram). </w:t>
+        <w:t xml:space="preserve">(Draw the level SQL-to –Simple Object Mapping Diagram). </w:t>
       </w:r>
     </w:p>
     <w:p>
@@ -19185,8 +19164,8 @@
 </file>
 
 <file path=word/numbering.xml><?xml version="1.0" encoding="utf-8"?>
-<w:numbering xmlns:wpc="http://schemas.microsoft.com/office/word/2010/wordprocessingCanvas" xmlns:cx="http://schemas.microsoft.com/office/drawing/2014/chartex" xmlns:mc="http://schemas.openxmlformats.org/markup-compatibility/2006" xmlns:o="urn:schemas-microsoft-com:office:office" xmlns:r="http://schemas.openxmlformats.org/officeDocument/2006/relationships" xmlns:m="http://schemas.openxmlformats.org/officeDocument/2006/math" xmlns:v="urn:schemas-microsoft-com:vml" xmlns:wp14="http://schemas.microsoft.com/office/word/2010/wordprocessingDrawing" xmlns:wp="http://schemas.openxmlformats.org/drawingml/2006/wordprocessingDrawing" xmlns:w10="urn:schemas-microsoft-com:office:word" xmlns:w="http://schemas.openxmlformats.org/wordprocessingml/2006/main" xmlns:w14="http://schemas.microsoft.com/office/word/2010/wordml" xmlns:w15="http://schemas.microsoft.com/office/word/2012/wordml" xmlns:w16se="http://schemas.microsoft.com/office/word/2015/wordml/symex" xmlns:wpg="http://schemas.microsoft.com/office/word/2010/wordprocessingGroup" xmlns:wpi="http://schemas.microsoft.com/office/word/2010/wordprocessingInk" xmlns:wne="http://schemas.microsoft.com/office/word/2006/wordml" xmlns:wps="http://schemas.microsoft.com/office/word/2010/wordprocessingShape" mc:Ignorable="w14 w15 w16se wp14">
-  <w:abstractNum w:abstractNumId="0" w15:restartNumberingAfterBreak="0">
+<w:numbering xmlns:wpc="http://schemas.microsoft.com/office/word/2010/wordprocessingCanvas" xmlns:mc="http://schemas.openxmlformats.org/markup-compatibility/2006" xmlns:o="urn:schemas-microsoft-com:office:office" xmlns:r="http://schemas.openxmlformats.org/officeDocument/2006/relationships" xmlns:m="http://schemas.openxmlformats.org/officeDocument/2006/math" xmlns:v="urn:schemas-microsoft-com:vml" xmlns:wp14="http://schemas.microsoft.com/office/word/2010/wordprocessingDrawing" xmlns:wp="http://schemas.openxmlformats.org/drawingml/2006/wordprocessingDrawing" xmlns:w10="urn:schemas-microsoft-com:office:word" xmlns:w="http://schemas.openxmlformats.org/wordprocessingml/2006/main" xmlns:w14="http://schemas.microsoft.com/office/word/2010/wordml" xmlns:w15="http://schemas.microsoft.com/office/word/2012/wordml" xmlns:wpg="http://schemas.microsoft.com/office/word/2010/wordprocessingGroup" xmlns:wpi="http://schemas.microsoft.com/office/word/2010/wordprocessingInk" xmlns:wne="http://schemas.microsoft.com/office/word/2006/wordml" xmlns:wps="http://schemas.microsoft.com/office/word/2010/wordprocessingShape" mc:Ignorable="w14 w15 wp14">
+  <w:abstractNum w:abstractNumId="0">
     <w:nsid w:val="19824253"/>
     <w:multiLevelType w:val="hybridMultilevel"/>
     <w:tmpl w:val="F284310C"/>
@@ -19275,7 +19254,7 @@
       </w:pPr>
     </w:lvl>
   </w:abstractNum>
-  <w:abstractNum w:abstractNumId="1" w15:restartNumberingAfterBreak="0">
+  <w:abstractNum w:abstractNumId="1">
     <w:nsid w:val="4AB25FFC"/>
     <w:multiLevelType w:val="hybridMultilevel"/>
     <w:tmpl w:val="F284310C"/>
@@ -19374,7 +19353,7 @@
 </file>
 
 <file path=word/styles.xml><?xml version="1.0" encoding="utf-8"?>
-<w:styles xmlns:mc="http://schemas.openxmlformats.org/markup-compatibility/2006" xmlns:r="http://schemas.openxmlformats.org/officeDocument/2006/relationships" xmlns:w="http://schemas.openxmlformats.org/wordprocessingml/2006/main" xmlns:w14="http://schemas.microsoft.com/office/word/2010/wordml" xmlns:w15="http://schemas.microsoft.com/office/word/2012/wordml" xmlns:w16se="http://schemas.microsoft.com/office/word/2015/wordml/symex" mc:Ignorable="w14 w15 w16se">
+<w:styles xmlns:mc="http://schemas.openxmlformats.org/markup-compatibility/2006" xmlns:r="http://schemas.openxmlformats.org/officeDocument/2006/relationships" xmlns:w="http://schemas.openxmlformats.org/wordprocessingml/2006/main" xmlns:w14="http://schemas.microsoft.com/office/word/2010/wordml" xmlns:w15="http://schemas.microsoft.com/office/word/2012/wordml" mc:Ignorable="w14 w15">
   <w:docDefaults>
     <w:rPrDefault>
       <w:rPr>
@@ -19815,6 +19794,7 @@
       <w:spacing w:after="0" w:line="240" w:lineRule="auto"/>
     </w:pPr>
     <w:tblPr>
+      <w:tblInd w:w="0" w:type="dxa"/>
       <w:tblBorders>
         <w:top w:val="single" w:sz="4" w:space="0" w:color="000000" w:themeColor="text1"/>
         <w:left w:val="single" w:sz="4" w:space="0" w:color="000000" w:themeColor="text1"/>
@@ -19823,6 +19803,12 @@
         <w:insideH w:val="single" w:sz="4" w:space="0" w:color="000000" w:themeColor="text1"/>
         <w:insideV w:val="single" w:sz="4" w:space="0" w:color="000000" w:themeColor="text1"/>
       </w:tblBorders>
+      <w:tblCellMar>
+        <w:top w:w="0" w:type="dxa"/>
+        <w:left w:w="108" w:type="dxa"/>
+        <w:bottom w:w="0" w:type="dxa"/>
+        <w:right w:w="108" w:type="dxa"/>
+      </w:tblCellMar>
     </w:tblPr>
   </w:style>
   <w:style w:type="character" w:customStyle="1" w:styleId="st">
